--- a/Mô tả 2 công cụ chat.docx
+++ b/Mô tả 2 công cụ chat.docx
@@ -1,6 +1,6 @@
 
 <file path=word/document.xml><?xml version="1.0" encoding="utf-8"?>
-<w:document xmlns:wpc="http://schemas.microsoft.com/office/word/2010/wordprocessingCanvas" xmlns:cx="http://schemas.microsoft.com/office/drawing/2014/chartex" xmlns:cx1="http://schemas.microsoft.com/office/drawing/2015/9/8/chartex" xmlns:cx2="http://schemas.microsoft.com/office/drawing/2015/10/21/chartex" xmlns:cx3="http://schemas.microsoft.com/office/drawing/2016/5/9/chartex" xmlns:cx4="http://schemas.microsoft.com/office/drawing/2016/5/10/chartex" xmlns:cx5="http://schemas.microsoft.com/office/drawing/2016/5/11/chartex" xmlns:cx6="http://schemas.microsoft.com/office/drawing/2016/5/12/chartex" xmlns:cx7="http://schemas.microsoft.com/office/drawing/2016/5/13/chartex" xmlns:cx8="http://schemas.microsoft.com/office/drawing/2016/5/14/chartex" xmlns:mc="http://schemas.openxmlformats.org/markup-compatibility/2006" xmlns:aink="http://schemas.microsoft.com/office/drawing/2016/ink" xmlns:am3d="http://schemas.microsoft.com/office/drawing/2017/model3d" xmlns:o="urn:schemas-microsoft-com:office:office" xmlns:r="http://schemas.openxmlformats.org/officeDocument/2006/relationships" xmlns:m="http://schemas.openxmlformats.org/officeDocument/2006/math" xmlns:v="urn:schemas-microsoft-com:vml" xmlns:wp14="http://schemas.microsoft.com/office/word/2010/wordprocessingDrawing" xmlns:wp="http://schemas.openxmlformats.org/drawingml/2006/wordprocessingDrawing" xmlns:w10="urn:schemas-microsoft-com:office:word" xmlns:w="http://schemas.openxmlformats.org/wordprocessingml/2006/main" xmlns:w14="http://schemas.microsoft.com/office/word/2010/wordml" xmlns:w15="http://schemas.microsoft.com/office/word/2012/wordml" xmlns:w16cid="http://schemas.microsoft.com/office/word/2016/wordml/cid" xmlns:w16se="http://schemas.microsoft.com/office/word/2015/wordml/symex" xmlns:wpg="http://schemas.microsoft.com/office/word/2010/wordprocessingGroup" xmlns:wpi="http://schemas.microsoft.com/office/word/2010/wordprocessingInk" xmlns:wne="http://schemas.microsoft.com/office/word/2006/wordml" xmlns:wps="http://schemas.microsoft.com/office/word/2010/wordprocessingShape" mc:Ignorable="w14 w15 w16se w16cid wp14">
+<w:document xmlns:wpc="http://schemas.microsoft.com/office/word/2010/wordprocessingCanvas" xmlns:cx="http://schemas.microsoft.com/office/drawing/2014/chartex" xmlns:mc="http://schemas.openxmlformats.org/markup-compatibility/2006" xmlns:o="urn:schemas-microsoft-com:office:office" xmlns:r="http://schemas.openxmlformats.org/officeDocument/2006/relationships" xmlns:m="http://schemas.openxmlformats.org/officeDocument/2006/math" xmlns:v="urn:schemas-microsoft-com:vml" xmlns:wp14="http://schemas.microsoft.com/office/word/2010/wordprocessingDrawing" xmlns:wp="http://schemas.openxmlformats.org/drawingml/2006/wordprocessingDrawing" xmlns:w10="urn:schemas-microsoft-com:office:word" xmlns:w="http://schemas.openxmlformats.org/wordprocessingml/2006/main" xmlns:w14="http://schemas.microsoft.com/office/word/2010/wordml" xmlns:w15="http://schemas.microsoft.com/office/word/2012/wordml" xmlns:w16se="http://schemas.microsoft.com/office/word/2015/wordml/symex" xmlns:wpg="http://schemas.microsoft.com/office/word/2010/wordprocessingGroup" xmlns:wpi="http://schemas.microsoft.com/office/word/2010/wordprocessingInk" xmlns:wne="http://schemas.microsoft.com/office/word/2006/wordml" xmlns:wps="http://schemas.microsoft.com/office/word/2010/wordprocessingShape" mc:Ignorable="w14 w15 w16se wp14">
   <w:body>
     <w:p>
       <w:pPr>
@@ -62,33 +62,7 @@
           <w:bdr w:val="none" w:sz="0" w:space="0" w:color="auto" w:frame="1"/>
           <w:shd w:val="clear" w:color="auto" w:fill="FFFFFF"/>
         </w:rPr>
-        <w:t>u</w:t>
-      </w:r>
-      <w:r>
-        <w:rPr>
-          <w:rStyle w:val="Strong"/>
-          <w:rFonts w:ascii="Times New Roman" w:hAnsi="Times New Roman" w:cs="Times New Roman"/>
-          <w:b w:val="0"/>
-          <w:color w:val="111111"/>
-          <w:sz w:val="28"/>
-          <w:szCs w:val="28"/>
-          <w:bdr w:val="none" w:sz="0" w:space="0" w:color="auto" w:frame="1"/>
-          <w:shd w:val="clear" w:color="auto" w:fill="FFFFFF"/>
-        </w:rPr>
-        <w:t>,</w:t>
-      </w:r>
-      <w:r>
-        <w:rPr>
-          <w:rStyle w:val="Strong"/>
-          <w:rFonts w:ascii="Times New Roman" w:hAnsi="Times New Roman" w:cs="Times New Roman"/>
-          <w:b w:val="0"/>
-          <w:color w:val="111111"/>
-          <w:sz w:val="28"/>
-          <w:szCs w:val="28"/>
-          <w:bdr w:val="none" w:sz="0" w:space="0" w:color="auto" w:frame="1"/>
-          <w:shd w:val="clear" w:color="auto" w:fill="FFFFFF"/>
-        </w:rPr>
-        <w:t xml:space="preserve"> L</w:t>
+        <w:t>u, L</w:t>
       </w:r>
       <w:r>
         <w:rPr>
@@ -155,7 +129,7 @@
           <w:bdr w:val="none" w:sz="0" w:space="0" w:color="auto" w:frame="1"/>
           <w:shd w:val="clear" w:color="auto" w:fill="FFFFFF"/>
         </w:rPr>
-        <w:t>c Long</w:t>
+        <w:t>c Long, L</w:t>
       </w:r>
       <w:r>
         <w:rPr>
@@ -168,9 +142,11 @@
           <w:bdr w:val="none" w:sz="0" w:space="0" w:color="auto" w:frame="1"/>
           <w:shd w:val="clear" w:color="auto" w:fill="FFFFFF"/>
         </w:rPr>
-        <w:t>,</w:t>
-      </w:r>
-      <w:r>
+        <w:t>ớp 15i1, email: 15i1.hangoclong@gmail.com</w:t>
+      </w:r>
+    </w:p>
+    <w:p>
+      <w:pPr>
         <w:rPr>
           <w:rStyle w:val="Strong"/>
           <w:rFonts w:ascii="Times New Roman" w:hAnsi="Times New Roman" w:cs="Times New Roman"/>
@@ -181,8 +157,7 @@
           <w:bdr w:val="none" w:sz="0" w:space="0" w:color="auto" w:frame="1"/>
           <w:shd w:val="clear" w:color="auto" w:fill="FFFFFF"/>
         </w:rPr>
-        <w:t xml:space="preserve"> L</w:t>
-      </w:r>
+      </w:pPr>
       <w:r>
         <w:rPr>
           <w:rStyle w:val="Strong"/>
@@ -194,11 +169,9 @@
           <w:bdr w:val="none" w:sz="0" w:space="0" w:color="auto" w:frame="1"/>
           <w:shd w:val="clear" w:color="auto" w:fill="FFFFFF"/>
         </w:rPr>
-        <w:t>ớp 15i1, email: 15i1.hangoclong@gmail.com</w:t>
-      </w:r>
-    </w:p>
-    <w:p>
-      <w:pPr>
+        <w:t>Phạm Ngọc Nhậ</w:t>
+      </w:r>
+      <w:r>
         <w:rPr>
           <w:rStyle w:val="Strong"/>
           <w:rFonts w:ascii="Times New Roman" w:hAnsi="Times New Roman" w:cs="Times New Roman"/>
@@ -209,58 +182,7 @@
           <w:bdr w:val="none" w:sz="0" w:space="0" w:color="auto" w:frame="1"/>
           <w:shd w:val="clear" w:color="auto" w:fill="FFFFFF"/>
         </w:rPr>
-      </w:pPr>
-      <w:r>
-        <w:rPr>
-          <w:rStyle w:val="Strong"/>
-          <w:rFonts w:ascii="Times New Roman" w:hAnsi="Times New Roman" w:cs="Times New Roman"/>
-          <w:b w:val="0"/>
-          <w:color w:val="111111"/>
-          <w:sz w:val="28"/>
-          <w:szCs w:val="28"/>
-          <w:bdr w:val="none" w:sz="0" w:space="0" w:color="auto" w:frame="1"/>
-          <w:shd w:val="clear" w:color="auto" w:fill="FFFFFF"/>
-        </w:rPr>
-        <w:t>Phạm Ngọc Nhậ</w:t>
-      </w:r>
-      <w:r>
-        <w:rPr>
-          <w:rStyle w:val="Strong"/>
-          <w:rFonts w:ascii="Times New Roman" w:hAnsi="Times New Roman" w:cs="Times New Roman"/>
-          <w:b w:val="0"/>
-          <w:color w:val="111111"/>
-          <w:sz w:val="28"/>
-          <w:szCs w:val="28"/>
-          <w:bdr w:val="none" w:sz="0" w:space="0" w:color="auto" w:frame="1"/>
-          <w:shd w:val="clear" w:color="auto" w:fill="FFFFFF"/>
-        </w:rPr>
-        <w:t>t</w:t>
-      </w:r>
-      <w:r>
-        <w:rPr>
-          <w:rStyle w:val="Strong"/>
-          <w:rFonts w:ascii="Times New Roman" w:hAnsi="Times New Roman" w:cs="Times New Roman"/>
-          <w:b w:val="0"/>
-          <w:color w:val="111111"/>
-          <w:sz w:val="28"/>
-          <w:szCs w:val="28"/>
-          <w:bdr w:val="none" w:sz="0" w:space="0" w:color="auto" w:frame="1"/>
-          <w:shd w:val="clear" w:color="auto" w:fill="FFFFFF"/>
-        </w:rPr>
-        <w:t>,</w:t>
-      </w:r>
-      <w:r>
-        <w:rPr>
-          <w:rStyle w:val="Strong"/>
-          <w:rFonts w:ascii="Times New Roman" w:hAnsi="Times New Roman" w:cs="Times New Roman"/>
-          <w:b w:val="0"/>
-          <w:color w:val="111111"/>
-          <w:sz w:val="28"/>
-          <w:szCs w:val="28"/>
-          <w:bdr w:val="none" w:sz="0" w:space="0" w:color="auto" w:frame="1"/>
-          <w:shd w:val="clear" w:color="auto" w:fill="FFFFFF"/>
-        </w:rPr>
-        <w:t xml:space="preserve"> L</w:t>
+        <w:t>t, L</w:t>
       </w:r>
       <w:r>
         <w:rPr>
@@ -314,46 +236,7 @@
           <w:bdr w:val="none" w:sz="0" w:space="0" w:color="auto" w:frame="1"/>
           <w:shd w:val="clear" w:color="auto" w:fill="FFFFFF"/>
         </w:rPr>
-        <w:t>Nguyễn Di Phẩm</w:t>
-      </w:r>
-      <w:r>
-        <w:rPr>
-          <w:rStyle w:val="Strong"/>
-          <w:rFonts w:ascii="Times New Roman" w:hAnsi="Times New Roman" w:cs="Times New Roman"/>
-          <w:b w:val="0"/>
-          <w:color w:val="111111"/>
-          <w:sz w:val="28"/>
-          <w:szCs w:val="28"/>
-          <w:bdr w:val="none" w:sz="0" w:space="0" w:color="auto" w:frame="1"/>
-          <w:shd w:val="clear" w:color="auto" w:fill="FFFFFF"/>
-        </w:rPr>
-        <w:t>,</w:t>
-      </w:r>
-      <w:r>
-        <w:rPr>
-          <w:rStyle w:val="Strong"/>
-          <w:rFonts w:ascii="Times New Roman" w:hAnsi="Times New Roman" w:cs="Times New Roman"/>
-          <w:b w:val="0"/>
-          <w:color w:val="111111"/>
-          <w:sz w:val="28"/>
-          <w:szCs w:val="28"/>
-          <w:bdr w:val="none" w:sz="0" w:space="0" w:color="auto" w:frame="1"/>
-          <w:shd w:val="clear" w:color="auto" w:fill="FFFFFF"/>
-        </w:rPr>
-        <w:t xml:space="preserve"> Lớp </w:t>
-      </w:r>
-      <w:r>
-        <w:rPr>
-          <w:rStyle w:val="Strong"/>
-          <w:rFonts w:ascii="Times New Roman" w:hAnsi="Times New Roman" w:cs="Times New Roman"/>
-          <w:b w:val="0"/>
-          <w:color w:val="111111"/>
-          <w:sz w:val="28"/>
-          <w:szCs w:val="28"/>
-          <w:bdr w:val="none" w:sz="0" w:space="0" w:color="auto" w:frame="1"/>
-          <w:shd w:val="clear" w:color="auto" w:fill="FFFFFF"/>
-        </w:rPr>
-        <w:t xml:space="preserve">15i1, email: </w:t>
+        <w:t xml:space="preserve">Nguyễn Di Phẩm, Lớp 15i1, email: </w:t>
       </w:r>
       <w:hyperlink r:id="rId7" w:history="1">
         <w:r>
@@ -1791,27 +1674,7 @@
           <w:sz w:val="28"/>
           <w:szCs w:val="28"/>
         </w:rPr>
-        <w:t xml:space="preserve">Messenger còn có tính năng cho phép gửi ảnh </w:t>
-      </w:r>
-      <w:proofErr w:type="gramStart"/>
-      <w:r>
-        <w:rPr>
-          <w:rFonts w:ascii="Times New Roman" w:eastAsia="Times New Roman" w:hAnsi="Times New Roman" w:cs="Times New Roman"/>
-          <w:color w:val="111111"/>
-          <w:sz w:val="28"/>
-          <w:szCs w:val="28"/>
-        </w:rPr>
-        <w:t>động(</w:t>
-      </w:r>
-      <w:proofErr w:type="gramEnd"/>
-      <w:r>
-        <w:rPr>
-          <w:rFonts w:ascii="Times New Roman" w:eastAsia="Times New Roman" w:hAnsi="Times New Roman" w:cs="Times New Roman"/>
-          <w:color w:val="111111"/>
-          <w:sz w:val="28"/>
-          <w:szCs w:val="28"/>
-        </w:rPr>
-        <w:t>ảnh gif)</w:t>
+        <w:t>Messenger còn có tính năng cho phép gửi ảnh động(ảnh gif)</w:t>
       </w:r>
     </w:p>
     <w:p>
@@ -2196,8 +2059,19 @@
           <w:sz w:val="28"/>
           <w:szCs w:val="28"/>
         </w:rPr>
-        <w:t>Tại đây bạn sẽ truy cập được một kho ảnh động GIF, tìm kiếm ảnh động gif cần gửi rồi chọn chúng.</w:t>
-      </w:r>
+        <w:t xml:space="preserve">Tại đây bạn sẽ truy cập được một kho ảnh động GIF, tìm kiếm ảnh </w:t>
+      </w:r>
+      <w:r>
+        <w:rPr>
+          <w:rFonts w:ascii="Times New Roman" w:eastAsia="Times New Roman" w:hAnsi="Times New Roman" w:cs="Times New Roman"/>
+          <w:color w:val="333333"/>
+          <w:sz w:val="28"/>
+          <w:szCs w:val="28"/>
+        </w:rPr>
+        <w:t>động gif cần gửi rồi chọn chúng</w:t>
+      </w:r>
+      <w:bookmarkStart w:id="0" w:name="_GoBack"/>
+      <w:bookmarkEnd w:id="0"/>
     </w:p>
     <w:p>
       <w:pPr>
@@ -4240,8 +4114,6 @@
           </wp:inline>
         </w:drawing>
       </w:r>
-      <w:bookmarkStart w:id="0" w:name="_GoBack"/>
-      <w:bookmarkEnd w:id="0"/>
     </w:p>
     <w:p>
       <w:pPr>
@@ -4370,25 +4242,7 @@
           <w:szCs w:val="28"/>
           <w:shd w:val="clear" w:color="auto" w:fill="FFFFFF"/>
         </w:rPr>
-        <w:t xml:space="preserve">Zalo miễn phí với tính năng như nhắn tin, chat, gọi điện, bạn chỉ mất </w:t>
-      </w:r>
-      <w:r>
-        <w:rPr>
-          <w:rFonts w:ascii="Times New Roman" w:hAnsi="Times New Roman" w:cs="Times New Roman"/>
-          <w:sz w:val="28"/>
-          <w:szCs w:val="28"/>
-          <w:shd w:val="clear" w:color="auto" w:fill="FFFFFF"/>
-        </w:rPr>
-        <w:t xml:space="preserve">3G </w:t>
-      </w:r>
-      <w:r>
-        <w:rPr>
-          <w:rFonts w:ascii="Times New Roman" w:hAnsi="Times New Roman" w:cs="Times New Roman"/>
-          <w:sz w:val="28"/>
-          <w:szCs w:val="28"/>
-          <w:shd w:val="clear" w:color="auto" w:fill="FFFFFF"/>
-        </w:rPr>
-        <w:t>dùng mạng internet mobile. Đối với chức năng chat, thì Zalo sẽ xuất hiện tin nhắn bạn gửi đi và nhận tin nhắn khi hoàn thành.</w:t>
+        <w:t>Zalo miễn phí với tính năng như nhắn tin, chat, gọi điện, bạn chỉ mất 3G dùng mạng internet mobile. Đối với chức năng chat, thì Zalo sẽ xuất hiện tin nhắn bạn gửi đi và nhận tin nhắn khi hoàn thành.</w:t>
       </w:r>
     </w:p>
     <w:p>
@@ -4476,16 +4330,7 @@
           <w:szCs w:val="28"/>
           <w:shd w:val="clear" w:color="auto" w:fill="FFFFFF"/>
         </w:rPr>
-        <w:t xml:space="preserve"> </w:t>
-      </w:r>
-      <w:r>
-        <w:rPr>
-          <w:rFonts w:ascii="Times New Roman" w:hAnsi="Times New Roman" w:cs="Times New Roman"/>
-          <w:sz w:val="28"/>
-          <w:szCs w:val="28"/>
-          <w:shd w:val="clear" w:color="auto" w:fill="FFFFFF"/>
-        </w:rPr>
-        <w:t>Hay bạn có thể tham gia vào nhóm chat nhiều người.</w:t>
+        <w:t xml:space="preserve"> Hay bạn có thể tham gia vào nhóm chat nhiều người.</w:t>
       </w:r>
     </w:p>
     <w:p>
@@ -4580,25 +4425,7 @@
           <w:szCs w:val="28"/>
           <w:shd w:val="clear" w:color="auto" w:fill="FFFFFF"/>
         </w:rPr>
-        <w:t>Bạn sẽ không còn miệt mài với chiếc bàn phím trên máy tính</w:t>
-      </w:r>
-      <w:r>
-        <w:rPr>
-          <w:rFonts w:ascii="Times New Roman" w:hAnsi="Times New Roman" w:cs="Times New Roman"/>
-          <w:sz w:val="28"/>
-          <w:szCs w:val="28"/>
-          <w:shd w:val="clear" w:color="auto" w:fill="FFFFFF"/>
-        </w:rPr>
-        <w:t xml:space="preserve"> hay trên màn hình điện thoại</w:t>
-      </w:r>
-      <w:r>
-        <w:rPr>
-          <w:rFonts w:ascii="Times New Roman" w:hAnsi="Times New Roman" w:cs="Times New Roman"/>
-          <w:sz w:val="28"/>
-          <w:szCs w:val="28"/>
-          <w:shd w:val="clear" w:color="auto" w:fill="FFFFFF"/>
-        </w:rPr>
-        <w:t xml:space="preserve"> mà bạn sẽ tay thế nó bằng việc nhấn vào micro rồi nói. Với mỗi lần ghi âm thì tối đa sẽ được 5 phút, tin nhắn âm thanh sẽ lập tức chuyển đi cho bạn bè mà bạn muốn nhắn tin. Tin nhắn ở trên Zalo không giới hạn về số lượng. Thực tế thì khi mỗi lần được ghi âm thì dung lượng của file sẽ không năng vì thế mà bạn có thể</w:t>
+        <w:t>Bạn sẽ không còn miệt mài với chiếc bàn phím trên máy tính hay trên màn hình điện thoại mà bạn sẽ tay thế nó bằng việc nhấn vào micro rồi nói. Với mỗi lần ghi âm thì tối đa sẽ được 5 phút, tin nhắn âm thanh sẽ lập tức chuyển đi cho bạn bè mà bạn muốn nhắn tin. Tin nhắn ở trên Zalo không giới hạn về số lượng. Thực tế thì khi mỗi lần được ghi âm thì dung lượng của file sẽ không năng vì thế mà bạn có thể</w:t>
       </w:r>
       <w:r>
         <w:rPr>
@@ -4670,25 +4497,7 @@
           <w:szCs w:val="28"/>
           <w:shd w:val="clear" w:color="auto" w:fill="FFFFFF"/>
         </w:rPr>
-        <w:t>Đó là tính năng mà được nhiều người sử dụng. Khi sử dụng ứng dụng Zalo, bạn có 2 cách để có thể chia sẻ các hình ảnh cho bạn chat từ hình ảnh có sẵn ở trong máy, từ camera. Hình ảnh được gửi đi được yêu cầu về chỉnh sửa và tiếp đó là bạn lựa chọn các ứng dụng làm cho hình ảnh thêm đẹp hơn. Các th</w:t>
-      </w:r>
-      <w:r>
-        <w:rPr>
-          <w:rFonts w:ascii="Times New Roman" w:hAnsi="Times New Roman" w:cs="Times New Roman"/>
-          <w:sz w:val="28"/>
-          <w:szCs w:val="28"/>
-          <w:shd w:val="clear" w:color="auto" w:fill="FFFFFF"/>
-        </w:rPr>
-        <w:t>ao tác về chỉnh sửa</w:t>
-      </w:r>
-      <w:r>
-        <w:rPr>
-          <w:rFonts w:ascii="Times New Roman" w:hAnsi="Times New Roman" w:cs="Times New Roman"/>
-          <w:sz w:val="28"/>
-          <w:szCs w:val="28"/>
-          <w:shd w:val="clear" w:color="auto" w:fill="FFFFFF"/>
-        </w:rPr>
-        <w:t xml:space="preserve"> là mặc định. Do đó, bạn luôn thực hiện khi muốn chia sẻ, gửi hình ảnh. </w:t>
+        <w:t>Đó là tính năng mà được nhiều người sử dụng. Khi sử dụng ứng dụng Zalo, bạn có 2 cách để có thể chia sẻ các hình ảnh cho bạn chat từ hình ảnh có sẵn ở trong máy, từ camera. Hình ảnh được gửi đi được yêu cầu về chỉnh sửa và tiếp đó là bạn lựa chọn các ứng dụng làm cho hình ảnh thêm đẹp hơn. Các thao tác về chỉnh sửa là mặc định. Do đó, bạn luôn thực hiện khi muốn chia sẻ, gửi hình ảnh. </w:t>
       </w:r>
     </w:p>
     <w:p>
@@ -4726,25 +4535,7 @@
           <w:szCs w:val="28"/>
           <w:shd w:val="clear" w:color="auto" w:fill="FFFFFF"/>
         </w:rPr>
-        <w:t>Với tính năng “tìm bạn quanh đây”, bạn tìm thấy những người gần nơi mà bạn đang ở để có thể kết bạn. Việc đăng nhập theo số điện thoại, tất cả người dùng Zalo có trong danh bạ của bạn được kết nối, đồng bộ hóa, trở thành bạn bè với nhau</w:t>
-      </w:r>
-      <w:r>
-        <w:rPr>
-          <w:rFonts w:ascii="Times New Roman" w:hAnsi="Times New Roman" w:cs="Times New Roman"/>
-          <w:sz w:val="28"/>
-          <w:szCs w:val="28"/>
-          <w:shd w:val="clear" w:color="auto" w:fill="FFFFFF"/>
-        </w:rPr>
-        <w:t xml:space="preserve"> hoặc kết bạn thông qua facebook</w:t>
-      </w:r>
-      <w:r>
-        <w:rPr>
-          <w:rFonts w:ascii="Times New Roman" w:hAnsi="Times New Roman" w:cs="Times New Roman"/>
-          <w:sz w:val="28"/>
-          <w:szCs w:val="28"/>
-          <w:shd w:val="clear" w:color="auto" w:fill="FFFFFF"/>
-        </w:rPr>
-        <w:t>.</w:t>
+        <w:t>Với tính năng “tìm bạn quanh đây”, bạn tìm thấy những người gần nơi mà bạn đang ở để có thể kết bạn. Việc đăng nhập theo số điện thoại, tất cả người dùng Zalo có trong danh bạ của bạn được kết nối, đồng bộ hóa, trở thành bạn bè với nhau hoặc kết bạn thông qua facebook.</w:t>
       </w:r>
     </w:p>
     <w:p>
@@ -4896,7 +4687,7 @@
 </file>
 
 <file path=word/numbering.xml><?xml version="1.0" encoding="utf-8"?>
-<w:numbering xmlns:wpc="http://schemas.microsoft.com/office/word/2010/wordprocessingCanvas" xmlns:cx="http://schemas.microsoft.com/office/drawing/2014/chartex" xmlns:cx1="http://schemas.microsoft.com/office/drawing/2015/9/8/chartex" xmlns:cx2="http://schemas.microsoft.com/office/drawing/2015/10/21/chartex" xmlns:cx3="http://schemas.microsoft.com/office/drawing/2016/5/9/chartex" xmlns:cx4="http://schemas.microsoft.com/office/drawing/2016/5/10/chartex" xmlns:cx5="http://schemas.microsoft.com/office/drawing/2016/5/11/chartex" xmlns:cx6="http://schemas.microsoft.com/office/drawing/2016/5/12/chartex" xmlns:cx7="http://schemas.microsoft.com/office/drawing/2016/5/13/chartex" xmlns:cx8="http://schemas.microsoft.com/office/drawing/2016/5/14/chartex" xmlns:mc="http://schemas.openxmlformats.org/markup-compatibility/2006" xmlns:aink="http://schemas.microsoft.com/office/drawing/2016/ink" xmlns:am3d="http://schemas.microsoft.com/office/drawing/2017/model3d" xmlns:o="urn:schemas-microsoft-com:office:office" xmlns:r="http://schemas.openxmlformats.org/officeDocument/2006/relationships" xmlns:m="http://schemas.openxmlformats.org/officeDocument/2006/math" xmlns:v="urn:schemas-microsoft-com:vml" xmlns:wp14="http://schemas.microsoft.com/office/word/2010/wordprocessingDrawing" xmlns:wp="http://schemas.openxmlformats.org/drawingml/2006/wordprocessingDrawing" xmlns:w10="urn:schemas-microsoft-com:office:word" xmlns:w="http://schemas.openxmlformats.org/wordprocessingml/2006/main" xmlns:w14="http://schemas.microsoft.com/office/word/2010/wordml" xmlns:w15="http://schemas.microsoft.com/office/word/2012/wordml" xmlns:w16cid="http://schemas.microsoft.com/office/word/2016/wordml/cid" xmlns:w16se="http://schemas.microsoft.com/office/word/2015/wordml/symex" xmlns:wpg="http://schemas.microsoft.com/office/word/2010/wordprocessingGroup" xmlns:wpi="http://schemas.microsoft.com/office/word/2010/wordprocessingInk" xmlns:wne="http://schemas.microsoft.com/office/word/2006/wordml" xmlns:wps="http://schemas.microsoft.com/office/word/2010/wordprocessingShape" mc:Ignorable="w14 w15 w16se w16cid wp14">
+<w:numbering xmlns:wpc="http://schemas.microsoft.com/office/word/2010/wordprocessingCanvas" xmlns:cx="http://schemas.microsoft.com/office/drawing/2014/chartex" xmlns:mc="http://schemas.openxmlformats.org/markup-compatibility/2006" xmlns:o="urn:schemas-microsoft-com:office:office" xmlns:r="http://schemas.openxmlformats.org/officeDocument/2006/relationships" xmlns:m="http://schemas.openxmlformats.org/officeDocument/2006/math" xmlns:v="urn:schemas-microsoft-com:vml" xmlns:wp14="http://schemas.microsoft.com/office/word/2010/wordprocessingDrawing" xmlns:wp="http://schemas.openxmlformats.org/drawingml/2006/wordprocessingDrawing" xmlns:w10="urn:schemas-microsoft-com:office:word" xmlns:w="http://schemas.openxmlformats.org/wordprocessingml/2006/main" xmlns:w14="http://schemas.microsoft.com/office/word/2010/wordml" xmlns:w15="http://schemas.microsoft.com/office/word/2012/wordml" xmlns:w16se="http://schemas.microsoft.com/office/word/2015/wordml/symex" xmlns:wpg="http://schemas.microsoft.com/office/word/2010/wordprocessingGroup" xmlns:wpi="http://schemas.microsoft.com/office/word/2010/wordprocessingInk" xmlns:wne="http://schemas.microsoft.com/office/word/2006/wordml" xmlns:wps="http://schemas.microsoft.com/office/word/2010/wordprocessingShape" mc:Ignorable="w14 w15 w16se wp14">
   <w:abstractNum w:abstractNumId="0" w15:restartNumberingAfterBreak="0">
     <w:nsid w:val="01332715"/>
     <w:multiLevelType w:val="multilevel"/>
@@ -5813,7 +5604,7 @@
 </file>
 
 <file path=word/styles.xml><?xml version="1.0" encoding="utf-8"?>
-<w:styles xmlns:mc="http://schemas.openxmlformats.org/markup-compatibility/2006" xmlns:r="http://schemas.openxmlformats.org/officeDocument/2006/relationships" xmlns:w="http://schemas.openxmlformats.org/wordprocessingml/2006/main" xmlns:w14="http://schemas.microsoft.com/office/word/2010/wordml" xmlns:w15="http://schemas.microsoft.com/office/word/2012/wordml" xmlns:w16cid="http://schemas.microsoft.com/office/word/2016/wordml/cid" xmlns:w16se="http://schemas.microsoft.com/office/word/2015/wordml/symex" mc:Ignorable="w14 w15 w16se w16cid">
+<w:styles xmlns:mc="http://schemas.openxmlformats.org/markup-compatibility/2006" xmlns:r="http://schemas.openxmlformats.org/officeDocument/2006/relationships" xmlns:w="http://schemas.openxmlformats.org/wordprocessingml/2006/main" xmlns:w14="http://schemas.microsoft.com/office/word/2010/wordml" xmlns:w15="http://schemas.microsoft.com/office/word/2012/wordml" xmlns:w16se="http://schemas.microsoft.com/office/word/2015/wordml/symex" mc:Ignorable="w14 w15 w16se">
   <w:docDefaults>
     <w:rPrDefault>
       <w:rPr>
@@ -5829,7 +5620,7 @@
       </w:pPr>
     </w:pPrDefault>
   </w:docDefaults>
-  <w:latentStyles w:defLockedState="0" w:defUIPriority="99" w:defSemiHidden="0" w:defUnhideWhenUsed="0" w:defQFormat="0" w:count="375">
+  <w:latentStyles w:defLockedState="0" w:defUIPriority="99" w:defSemiHidden="0" w:defUnhideWhenUsed="0" w:defQFormat="0" w:count="371">
     <w:lsdException w:name="Normal" w:uiPriority="0" w:qFormat="1"/>
     <w:lsdException w:name="heading 1" w:uiPriority="9" w:qFormat="1"/>
     <w:lsdException w:name="heading 2" w:semiHidden="1" w:uiPriority="9" w:unhideWhenUsed="1" w:qFormat="1"/>
@@ -6201,10 +5992,6 @@
     <w:lsdException w:name="List Table 5 Dark Accent 6" w:uiPriority="50"/>
     <w:lsdException w:name="List Table 6 Colorful Accent 6" w:uiPriority="51"/>
     <w:lsdException w:name="List Table 7 Colorful Accent 6" w:uiPriority="52"/>
-    <w:lsdException w:name="Mention" w:semiHidden="1" w:unhideWhenUsed="1"/>
-    <w:lsdException w:name="Smart Hyperlink" w:semiHidden="1" w:unhideWhenUsed="1"/>
-    <w:lsdException w:name="Hashtag" w:semiHidden="1" w:unhideWhenUsed="1"/>
-    <w:lsdException w:name="Unresolved Mention" w:semiHidden="1" w:unhideWhenUsed="1"/>
   </w:latentStyles>
   <w:style w:type="paragraph" w:default="1" w:styleId="Normal">
     <w:name w:val="Normal"/>
@@ -6276,6 +6063,7 @@
   <w:style w:type="character" w:default="1" w:styleId="DefaultParagraphFont">
     <w:name w:val="Default Paragraph Font"/>
     <w:uiPriority w:val="1"/>
+    <w:semiHidden/>
     <w:unhideWhenUsed/>
   </w:style>
   <w:style w:type="table" w:default="1" w:styleId="TableNormal">
@@ -6426,7 +6214,7 @@
       <w:spacing w:after="0" w:line="240" w:lineRule="auto"/>
     </w:pPr>
   </w:style>
-  <w:style w:type="character" w:styleId="UnresolvedMention">
+  <w:style w:type="character" w:customStyle="1" w:styleId="UnresolvedMention">
     <w:name w:val="Unresolved Mention"/>
     <w:basedOn w:val="DefaultParagraphFont"/>
     <w:uiPriority w:val="99"/>

--- a/Mô tả 2 công cụ chat.docx
+++ b/Mô tả 2 công cụ chat.docx
@@ -1,6 +1,6 @@
 
 <file path=word/document.xml><?xml version="1.0" encoding="utf-8"?>
-<w:document xmlns:wpc="http://schemas.microsoft.com/office/word/2010/wordprocessingCanvas" xmlns:cx="http://schemas.microsoft.com/office/drawing/2014/chartex" xmlns:mc="http://schemas.openxmlformats.org/markup-compatibility/2006" xmlns:o="urn:schemas-microsoft-com:office:office" xmlns:r="http://schemas.openxmlformats.org/officeDocument/2006/relationships" xmlns:m="http://schemas.openxmlformats.org/officeDocument/2006/math" xmlns:v="urn:schemas-microsoft-com:vml" xmlns:wp14="http://schemas.microsoft.com/office/word/2010/wordprocessingDrawing" xmlns:wp="http://schemas.openxmlformats.org/drawingml/2006/wordprocessingDrawing" xmlns:w10="urn:schemas-microsoft-com:office:word" xmlns:w="http://schemas.openxmlformats.org/wordprocessingml/2006/main" xmlns:w14="http://schemas.microsoft.com/office/word/2010/wordml" xmlns:w15="http://schemas.microsoft.com/office/word/2012/wordml" xmlns:w16se="http://schemas.microsoft.com/office/word/2015/wordml/symex" xmlns:wpg="http://schemas.microsoft.com/office/word/2010/wordprocessingGroup" xmlns:wpi="http://schemas.microsoft.com/office/word/2010/wordprocessingInk" xmlns:wne="http://schemas.microsoft.com/office/word/2006/wordml" xmlns:wps="http://schemas.microsoft.com/office/word/2010/wordprocessingShape" mc:Ignorable="w14 w15 w16se wp14">
+<w:document xmlns:wpc="http://schemas.microsoft.com/office/word/2010/wordprocessingCanvas" xmlns:cx="http://schemas.microsoft.com/office/drawing/2014/chartex" xmlns:cx1="http://schemas.microsoft.com/office/drawing/2015/9/8/chartex" xmlns:mc="http://schemas.openxmlformats.org/markup-compatibility/2006" xmlns:o="urn:schemas-microsoft-com:office:office" xmlns:r="http://schemas.openxmlformats.org/officeDocument/2006/relationships" xmlns:m="http://schemas.openxmlformats.org/officeDocument/2006/math" xmlns:v="urn:schemas-microsoft-com:vml" xmlns:wp14="http://schemas.microsoft.com/office/word/2010/wordprocessingDrawing" xmlns:wp="http://schemas.openxmlformats.org/drawingml/2006/wordprocessingDrawing" xmlns:w10="urn:schemas-microsoft-com:office:word" xmlns:w="http://schemas.openxmlformats.org/wordprocessingml/2006/main" xmlns:w14="http://schemas.microsoft.com/office/word/2010/wordml" xmlns:w15="http://schemas.microsoft.com/office/word/2012/wordml" xmlns:w16se="http://schemas.microsoft.com/office/word/2015/wordml/symex" xmlns:wpg="http://schemas.microsoft.com/office/word/2010/wordprocessingGroup" xmlns:wpi="http://schemas.microsoft.com/office/word/2010/wordprocessingInk" xmlns:wne="http://schemas.microsoft.com/office/word/2006/wordml" xmlns:wps="http://schemas.microsoft.com/office/word/2010/wordprocessingShape" mc:Ignorable="w14 w15 w16se wp14">
   <w:body>
     <w:p>
       <w:pPr>
@@ -19,14 +19,16 @@
           <w:rStyle w:val="Strong"/>
           <w:rFonts w:ascii="Times New Roman" w:hAnsi="Times New Roman" w:cs="Times New Roman"/>
           <w:color w:val="111111"/>
-          <w:sz w:val="32"/>
-          <w:szCs w:val="32"/>
+          <w:sz w:val="28"/>
+          <w:szCs w:val="28"/>
           <w:bdr w:val="none" w:sz="0" w:space="0" w:color="auto" w:frame="1"/>
           <w:shd w:val="clear" w:color="auto" w:fill="FFFFFF"/>
         </w:rPr>
         <w:t>Tên thành viên nhóm:</w:t>
       </w:r>
-      <w:r>
+    </w:p>
+    <w:p>
+      <w:pPr>
         <w:rPr>
           <w:rStyle w:val="Strong"/>
           <w:rFonts w:ascii="Times New Roman" w:hAnsi="Times New Roman" w:cs="Times New Roman"/>
@@ -36,8 +38,7 @@
           <w:bdr w:val="none" w:sz="0" w:space="0" w:color="auto" w:frame="1"/>
           <w:shd w:val="clear" w:color="auto" w:fill="FFFFFF"/>
         </w:rPr>
-        <w:br/>
-      </w:r>
+      </w:pPr>
       <w:r>
         <w:rPr>
           <w:rStyle w:val="Strong"/>
@@ -82,9 +83,10 @@
           <w:rPr>
             <w:rStyle w:val="Hyperlink"/>
             <w:rFonts w:ascii="Times New Roman" w:hAnsi="Times New Roman" w:cs="Times New Roman"/>
-            <w:b/>
+            <w:color w:val="auto"/>
             <w:sz w:val="28"/>
             <w:szCs w:val="28"/>
+            <w:u w:val="none"/>
             <w:bdr w:val="none" w:sz="0" w:space="0" w:color="auto" w:frame="1"/>
             <w:shd w:val="clear" w:color="auto" w:fill="FFFFFF"/>
           </w:rPr>
@@ -151,7 +153,6 @@
           <w:rStyle w:val="Strong"/>
           <w:rFonts w:ascii="Times New Roman" w:hAnsi="Times New Roman" w:cs="Times New Roman"/>
           <w:b w:val="0"/>
-          <w:color w:val="111111"/>
           <w:sz w:val="28"/>
           <w:szCs w:val="28"/>
           <w:bdr w:val="none" w:sz="0" w:space="0" w:color="auto" w:frame="1"/>
@@ -202,9 +203,10 @@
           <w:rPr>
             <w:rStyle w:val="Hyperlink"/>
             <w:rFonts w:ascii="Times New Roman" w:hAnsi="Times New Roman" w:cs="Times New Roman"/>
-            <w:b/>
+            <w:color w:val="auto"/>
             <w:sz w:val="28"/>
             <w:szCs w:val="28"/>
+            <w:u w:val="none"/>
             <w:bdr w:val="none" w:sz="0" w:space="0" w:color="auto" w:frame="1"/>
             <w:shd w:val="clear" w:color="auto" w:fill="FFFFFF"/>
           </w:rPr>
@@ -218,7 +220,6 @@
           <w:rStyle w:val="Strong"/>
           <w:rFonts w:ascii="Times New Roman" w:hAnsi="Times New Roman" w:cs="Times New Roman"/>
           <w:b w:val="0"/>
-          <w:color w:val="111111"/>
           <w:sz w:val="28"/>
           <w:szCs w:val="28"/>
           <w:bdr w:val="none" w:sz="0" w:space="0" w:color="auto" w:frame="1"/>
@@ -230,7 +231,6 @@
           <w:rStyle w:val="Strong"/>
           <w:rFonts w:ascii="Times New Roman" w:hAnsi="Times New Roman" w:cs="Times New Roman"/>
           <w:b w:val="0"/>
-          <w:color w:val="111111"/>
           <w:sz w:val="28"/>
           <w:szCs w:val="28"/>
           <w:bdr w:val="none" w:sz="0" w:space="0" w:color="auto" w:frame="1"/>
@@ -243,9 +243,10 @@
           <w:rPr>
             <w:rStyle w:val="Hyperlink"/>
             <w:rFonts w:ascii="Times New Roman" w:hAnsi="Times New Roman" w:cs="Times New Roman"/>
-            <w:b/>
+            <w:color w:val="auto"/>
             <w:sz w:val="28"/>
             <w:szCs w:val="28"/>
+            <w:u w:val="none"/>
             <w:bdr w:val="none" w:sz="0" w:space="0" w:color="auto" w:frame="1"/>
             <w:shd w:val="clear" w:color="auto" w:fill="FFFFFF"/>
           </w:rPr>
@@ -441,7 +442,19 @@
           <w:sz w:val="28"/>
           <w:szCs w:val="28"/>
         </w:rPr>
-        <w:t>1. Đăng nhập </w:t>
+        <w:t>1. Đăng nhập</w:t>
+      </w:r>
+      <w:bookmarkStart w:id="0" w:name="_GoBack"/>
+      <w:bookmarkEnd w:id="0"/>
+      <w:r>
+        <w:rPr>
+          <w:rFonts w:ascii="Times New Roman" w:hAnsi="Times New Roman" w:cs="Times New Roman"/>
+          <w:b/>
+          <w:color w:val="111111"/>
+          <w:sz w:val="28"/>
+          <w:szCs w:val="28"/>
+        </w:rPr>
+        <w:t> </w:t>
       </w:r>
       <w:hyperlink r:id="rId8" w:tooltip="Đăng nhập Facebook Messenger trên PC" w:history="1">
         <w:r>
@@ -2070,8 +2083,6 @@
         </w:rPr>
         <w:t>động gif cần gửi rồi chọn chúng</w:t>
       </w:r>
-      <w:bookmarkStart w:id="0" w:name="_GoBack"/>
-      <w:bookmarkEnd w:id="0"/>
     </w:p>
     <w:p>
       <w:pPr>
@@ -4687,7 +4698,7 @@
 </file>
 
 <file path=word/numbering.xml><?xml version="1.0" encoding="utf-8"?>
-<w:numbering xmlns:wpc="http://schemas.microsoft.com/office/word/2010/wordprocessingCanvas" xmlns:cx="http://schemas.microsoft.com/office/drawing/2014/chartex" xmlns:mc="http://schemas.openxmlformats.org/markup-compatibility/2006" xmlns:o="urn:schemas-microsoft-com:office:office" xmlns:r="http://schemas.openxmlformats.org/officeDocument/2006/relationships" xmlns:m="http://schemas.openxmlformats.org/officeDocument/2006/math" xmlns:v="urn:schemas-microsoft-com:vml" xmlns:wp14="http://schemas.microsoft.com/office/word/2010/wordprocessingDrawing" xmlns:wp="http://schemas.openxmlformats.org/drawingml/2006/wordprocessingDrawing" xmlns:w10="urn:schemas-microsoft-com:office:word" xmlns:w="http://schemas.openxmlformats.org/wordprocessingml/2006/main" xmlns:w14="http://schemas.microsoft.com/office/word/2010/wordml" xmlns:w15="http://schemas.microsoft.com/office/word/2012/wordml" xmlns:w16se="http://schemas.microsoft.com/office/word/2015/wordml/symex" xmlns:wpg="http://schemas.microsoft.com/office/word/2010/wordprocessingGroup" xmlns:wpi="http://schemas.microsoft.com/office/word/2010/wordprocessingInk" xmlns:wne="http://schemas.microsoft.com/office/word/2006/wordml" xmlns:wps="http://schemas.microsoft.com/office/word/2010/wordprocessingShape" mc:Ignorable="w14 w15 w16se wp14">
+<w:numbering xmlns:wpc="http://schemas.microsoft.com/office/word/2010/wordprocessingCanvas" xmlns:cx="http://schemas.microsoft.com/office/drawing/2014/chartex" xmlns:cx1="http://schemas.microsoft.com/office/drawing/2015/9/8/chartex" xmlns:mc="http://schemas.openxmlformats.org/markup-compatibility/2006" xmlns:o="urn:schemas-microsoft-com:office:office" xmlns:r="http://schemas.openxmlformats.org/officeDocument/2006/relationships" xmlns:m="http://schemas.openxmlformats.org/officeDocument/2006/math" xmlns:v="urn:schemas-microsoft-com:vml" xmlns:wp14="http://schemas.microsoft.com/office/word/2010/wordprocessingDrawing" xmlns:wp="http://schemas.openxmlformats.org/drawingml/2006/wordprocessingDrawing" xmlns:w10="urn:schemas-microsoft-com:office:word" xmlns:w="http://schemas.openxmlformats.org/wordprocessingml/2006/main" xmlns:w14="http://schemas.microsoft.com/office/word/2010/wordml" xmlns:w15="http://schemas.microsoft.com/office/word/2012/wordml" xmlns:w16se="http://schemas.microsoft.com/office/word/2015/wordml/symex" xmlns:wpg="http://schemas.microsoft.com/office/word/2010/wordprocessingGroup" xmlns:wpi="http://schemas.microsoft.com/office/word/2010/wordprocessingInk" xmlns:wne="http://schemas.microsoft.com/office/word/2006/wordml" xmlns:wps="http://schemas.microsoft.com/office/word/2010/wordprocessingShape" mc:Ignorable="w14 w15 w16se wp14">
   <w:abstractNum w:abstractNumId="0" w15:restartNumberingAfterBreak="0">
     <w:nsid w:val="01332715"/>
     <w:multiLevelType w:val="multilevel"/>
